--- a/Documentos/Architecture Notebook.docx
+++ b/Documentos/Architecture Notebook.docx
@@ -470,21 +470,19 @@
         <w:rPr>
           <w:lang w:val="pt-BR"/>
         </w:rPr>
-        <w:t>· Busca de livros por autor, título, estado (</w:t>
-      </w:r>
-      <w:proofErr w:type="gramStart"/>
-      <w:r>
-        <w:rPr>
-          <w:lang w:val="pt-BR"/>
-        </w:rPr>
-        <w:t>novo, usado</w:t>
-      </w:r>
-      <w:proofErr w:type="gramEnd"/>
-      <w:r>
-        <w:rPr>
-          <w:lang w:val="pt-BR"/>
-        </w:rPr>
-        <w:t xml:space="preserve"> ou raro).</w:t>
+        <w:t>· Busca de livros por au</w:t>
+      </w:r>
+      <w:r>
+        <w:rPr>
+          <w:lang w:val="pt-BR"/>
+        </w:rPr>
+        <w:t>tor, título, estado (novo, usado, pouco usado e muito usado</w:t>
+      </w:r>
+      <w:r>
+        <w:rPr>
+          <w:lang w:val="pt-BR"/>
+        </w:rPr>
+        <w:t>).</w:t>
       </w:r>
     </w:p>
     <w:p>
@@ -514,7 +512,19 @@
         <w:rPr>
           <w:lang w:val="pt-BR"/>
         </w:rPr>
-        <w:t>· Cadastro de comprador;</w:t>
+        <w:t xml:space="preserve">· Cadastro de </w:t>
+      </w:r>
+      <w:r>
+        <w:rPr>
+          <w:lang w:val="pt-BR"/>
+        </w:rPr>
+        <w:t>usuário</w:t>
+      </w:r>
+      <w:r>
+        <w:rPr>
+          <w:lang w:val="pt-BR"/>
+        </w:rPr>
+        <w:t>;</w:t>
       </w:r>
     </w:p>
     <w:p>
@@ -529,7 +539,7 @@
         <w:rPr>
           <w:lang w:val="pt-BR"/>
         </w:rPr>
-        <w:t>· Cadastro de vendedor;</w:t>
+        <w:t>· Cadastro de novos livros;</w:t>
       </w:r>
     </w:p>
     <w:p>
@@ -544,7 +554,7 @@
         <w:rPr>
           <w:lang w:val="pt-BR"/>
         </w:rPr>
-        <w:t>· Cadastro de novos livros;</w:t>
+        <w:t>· Venda do produto para o maior lance;</w:t>
       </w:r>
     </w:p>
     <w:p>
@@ -559,21 +569,6 @@
         <w:rPr>
           <w:lang w:val="pt-BR"/>
         </w:rPr>
-        <w:t>· Venda do produto para o maior lance;</w:t>
-      </w:r>
-    </w:p>
-    <w:p>
-      <w:pPr>
-        <w:ind w:hanging="359"/>
-        <w:jc w:val="both"/>
-        <w:rPr>
-          <w:lang w:val="pt-BR"/>
-        </w:rPr>
-      </w:pPr>
-      <w:r>
-        <w:rPr>
-          <w:lang w:val="pt-BR"/>
-        </w:rPr>
         <w:t>· Módulo administrador, para gerir inconformidades de vendedores e compradores.</w:t>
       </w:r>
     </w:p>
@@ -596,40 +591,43 @@
         <w:pStyle w:val="Ttulo1"/>
       </w:pPr>
       <w:r>
+        <w:t xml:space="preserve">Decisions, </w:t>
+      </w:r>
+      <w:r>
+        <w:t>c</w:t>
+      </w:r>
+      <w:r>
+        <w:t xml:space="preserve">onstraints, and </w:t>
+      </w:r>
+      <w:r>
+        <w:t>j</w:t>
+      </w:r>
+      <w:r>
+        <w:t>ustifications</w:t>
+      </w:r>
+    </w:p>
+    <w:p>
+      <w:pPr>
+        <w:pStyle w:val="InfoBlue"/>
+      </w:pPr>
+      <w:r>
+        <w:t>[</w:t>
+      </w:r>
+      <w:r>
+        <w:t xml:space="preserve">List the decisions that have been made regarding architectural approaches and the constraints being placed on the way </w:t>
+      </w:r>
+      <w:r>
+        <w:t xml:space="preserve">that </w:t>
+      </w:r>
+      <w:r>
+        <w:t xml:space="preserve">the developers build the system. </w:t>
+      </w:r>
+      <w:r>
+        <w:t xml:space="preserve">These will serve as guidelines for defining architecturally significant parts </w:t>
+      </w:r>
+      <w:r>
         <w:lastRenderedPageBreak/>
-        <w:t xml:space="preserve">Decisions, </w:t>
-      </w:r>
-      <w:r>
-        <w:t>c</w:t>
-      </w:r>
-      <w:r>
-        <w:t xml:space="preserve">onstraints, and </w:t>
-      </w:r>
-      <w:r>
-        <w:t>j</w:t>
-      </w:r>
-      <w:r>
-        <w:t>ustifications</w:t>
-      </w:r>
-    </w:p>
-    <w:p>
-      <w:pPr>
-        <w:pStyle w:val="InfoBlue"/>
-      </w:pPr>
-      <w:r>
-        <w:t>[</w:t>
-      </w:r>
-      <w:r>
-        <w:t xml:space="preserve">List the decisions that have been made regarding architectural approaches and the constraints being placed on the way </w:t>
-      </w:r>
-      <w:r>
-        <w:t xml:space="preserve">that </w:t>
-      </w:r>
-      <w:r>
-        <w:t xml:space="preserve">the developers build the system. </w:t>
-      </w:r>
-      <w:r>
-        <w:t xml:space="preserve">These will serve as guidelines for defining architecturally significant parts of the system. </w:t>
+        <w:t xml:space="preserve">of the system. </w:t>
       </w:r>
       <w:r>
         <w:t xml:space="preserve">Justify each decision or constraint so </w:t>
@@ -705,27 +703,25 @@
         <w:rPr>
           <w:lang w:val="pt-BR"/>
         </w:rPr>
-        <w:t>Sistema será desenvolvido usando PHP</w:t>
-      </w:r>
-      <w:r>
-        <w:rPr>
-          <w:lang w:val="pt-BR"/>
-        </w:rPr>
-        <w:t xml:space="preserve"> por ser de </w:t>
-      </w:r>
-      <w:proofErr w:type="spellStart"/>
-      <w:r>
-        <w:rPr>
-          <w:lang w:val="pt-BR"/>
-        </w:rPr>
-        <w:t>dominio</w:t>
-      </w:r>
-      <w:proofErr w:type="spellEnd"/>
-      <w:r>
-        <w:rPr>
-          <w:lang w:val="pt-BR"/>
-        </w:rPr>
-        <w:t xml:space="preserve"> da equipe</w:t>
+        <w:t xml:space="preserve">Sistema será desenvolvido usando </w:t>
+      </w:r>
+      <w:r>
+        <w:rPr>
+          <w:lang w:val="pt-BR"/>
+        </w:rPr>
+        <w:t>JAVA por ser de domí</w:t>
+      </w:r>
+      <w:r>
+        <w:rPr>
+          <w:lang w:val="pt-BR"/>
+        </w:rPr>
+        <w:t>nio da equipe</w:t>
+      </w:r>
+      <w:r>
+        <w:rPr>
+          <w:lang w:val="pt-BR"/>
+        </w:rPr>
+        <w:t>;</w:t>
       </w:r>
     </w:p>
     <w:p>
@@ -789,6 +785,12 @@
         </w:rPr>
         <w:t>Conta de administrador será limitada aos mantenedores do sistema</w:t>
       </w:r>
+      <w:r>
+        <w:rPr>
+          <w:lang w:val="pt-BR"/>
+        </w:rPr>
+        <w:t>;</w:t>
+      </w:r>
     </w:p>
     <w:p>
       <w:pPr>
@@ -881,6 +883,12 @@
         </w:rPr>
         <w:t xml:space="preserve"> do sistema</w:t>
       </w:r>
+      <w:r>
+        <w:rPr>
+          <w:lang w:val="pt-BR"/>
+        </w:rPr>
+        <w:t>;</w:t>
+      </w:r>
     </w:p>
     <w:p>
       <w:pPr>
@@ -932,6 +940,12 @@
         </w:rPr>
         <w:t>da aplicação</w:t>
       </w:r>
+      <w:r>
+        <w:rPr>
+          <w:lang w:val="pt-BR"/>
+        </w:rPr>
+        <w:t>;</w:t>
+      </w:r>
     </w:p>
     <w:p>
       <w:pPr>
@@ -983,7 +997,15 @@
         <w:rPr>
           <w:lang w:val="pt-BR"/>
         </w:rPr>
-        <w:t>-Modulo de venda</w:t>
+        <w:t>-Mó</w:t>
+      </w:r>
+      <w:bookmarkStart w:id="2" w:name="_GoBack"/>
+      <w:bookmarkEnd w:id="2"/>
+      <w:r>
+        <w:rPr>
+          <w:lang w:val="pt-BR"/>
+        </w:rPr>
+        <w:t>dulo de venda</w:t>
       </w:r>
     </w:p>
     <w:p>
@@ -997,7 +1019,13 @@
         <w:rPr>
           <w:lang w:val="pt-BR"/>
         </w:rPr>
-        <w:t>-Modulo de compra</w:t>
+        <w:t>-Mó</w:t>
+      </w:r>
+      <w:r>
+        <w:rPr>
+          <w:lang w:val="pt-BR"/>
+        </w:rPr>
+        <w:t>dulo de compra</w:t>
       </w:r>
     </w:p>
     <w:p>
@@ -1138,62 +1166,62 @@
         <w:pStyle w:val="Ttulo1"/>
       </w:pPr>
       <w:r>
+        <w:t xml:space="preserve">Architectural </w:t>
+      </w:r>
+      <w:r>
+        <w:t>v</w:t>
+      </w:r>
+      <w:r>
+        <w:t>iews</w:t>
+      </w:r>
+    </w:p>
+    <w:p>
+      <w:pPr>
+        <w:pStyle w:val="InfoBlue"/>
+      </w:pPr>
+      <w:r>
+        <w:t xml:space="preserve">[Describe the architectural views </w:t>
+      </w:r>
+      <w:r>
+        <w:t xml:space="preserve">that you will </w:t>
+      </w:r>
+      <w:r>
+        <w:t>use to describe the software architecture. This illustrates the different perspectives</w:t>
+      </w:r>
+      <w:r>
+        <w:t xml:space="preserve"> that </w:t>
+      </w:r>
+      <w:r>
+        <w:t xml:space="preserve">you will make </w:t>
+      </w:r>
+      <w:r>
+        <w:t xml:space="preserve">available to </w:t>
+      </w:r>
+      <w:r>
+        <w:t>review</w:t>
+      </w:r>
+      <w:r>
+        <w:t xml:space="preserve"> and </w:t>
+      </w:r>
+      <w:r>
+        <w:t xml:space="preserve">to </w:t>
+      </w:r>
+      <w:r>
+        <w:t xml:space="preserve">document </w:t>
+      </w:r>
+      <w:r>
+        <w:t>architectural decisions</w:t>
+      </w:r>
+      <w:r>
+        <w:t>.]</w:t>
+      </w:r>
+    </w:p>
+    <w:p>
+      <w:pPr>
+        <w:pStyle w:val="Ttulo2"/>
+      </w:pPr>
+      <w:r>
         <w:lastRenderedPageBreak/>
-        <w:t xml:space="preserve">Architectural </w:t>
-      </w:r>
-      <w:r>
-        <w:t>v</w:t>
-      </w:r>
-      <w:r>
-        <w:t>iews</w:t>
-      </w:r>
-    </w:p>
-    <w:p>
-      <w:pPr>
-        <w:pStyle w:val="InfoBlue"/>
-      </w:pPr>
-      <w:r>
-        <w:t xml:space="preserve">[Describe the architectural views </w:t>
-      </w:r>
-      <w:r>
-        <w:t xml:space="preserve">that you will </w:t>
-      </w:r>
-      <w:r>
-        <w:t>use to describe the software architecture. This illustrates the different perspectives</w:t>
-      </w:r>
-      <w:r>
-        <w:t xml:space="preserve"> that </w:t>
-      </w:r>
-      <w:r>
-        <w:t xml:space="preserve">you will make </w:t>
-      </w:r>
-      <w:r>
-        <w:t xml:space="preserve">available to </w:t>
-      </w:r>
-      <w:r>
-        <w:t>review</w:t>
-      </w:r>
-      <w:r>
-        <w:t xml:space="preserve"> and </w:t>
-      </w:r>
-      <w:r>
-        <w:t xml:space="preserve">to </w:t>
-      </w:r>
-      <w:r>
-        <w:t xml:space="preserve">document </w:t>
-      </w:r>
-      <w:r>
-        <w:t>architectural decisions</w:t>
-      </w:r>
-      <w:r>
-        <w:t>.]</w:t>
-      </w:r>
-    </w:p>
-    <w:p>
-      <w:pPr>
-        <w:pStyle w:val="Ttulo2"/>
-      </w:pPr>
-      <w:r>
         <w:t xml:space="preserve">Recommended </w:t>
       </w:r>
       <w:r>
@@ -1248,21 +1276,13 @@
         <w:rPr>
           <w:lang w:val="pt-BR"/>
         </w:rPr>
-        <w:t xml:space="preserve">         Deve possuir modulo administrador e modulo </w:t>
-      </w:r>
-      <w:proofErr w:type="spellStart"/>
-      <w:r>
-        <w:rPr>
-          <w:lang w:val="pt-BR"/>
-        </w:rPr>
-        <w:t>usuario</w:t>
-      </w:r>
-      <w:proofErr w:type="spellEnd"/>
-      <w:r>
-        <w:rPr>
-          <w:lang w:val="pt-BR"/>
-        </w:rPr>
-        <w:t xml:space="preserve"> para restri</w:t>
+        <w:t xml:space="preserve">         Deve possuir módulo administrador e módulo usuá</w:t>
+      </w:r>
+      <w:r>
+        <w:rPr>
+          <w:lang w:val="pt-BR"/>
+        </w:rPr>
+        <w:t>rio para restri</w:t>
       </w:r>
       <w:r>
         <w:rPr>
@@ -1323,32 +1343,28 @@
         <w:rPr>
           <w:lang w:val="pt-BR"/>
         </w:rPr>
-        <w:t xml:space="preserve">á armazenado o SGBD e a </w:t>
-      </w:r>
-      <w:proofErr w:type="gramStart"/>
-      <w:r>
-        <w:rPr>
-          <w:lang w:val="pt-BR"/>
-        </w:rPr>
-        <w:t>aplicação</w:t>
-      </w:r>
-      <w:proofErr w:type="gramEnd"/>
-    </w:p>
-    <w:p>
-      <w:pPr>
-        <w:rPr>
-          <w:lang w:val="pt-BR"/>
-        </w:rPr>
-      </w:pPr>
-    </w:p>
-    <w:p>
-      <w:pPr>
-        <w:rPr>
-          <w:lang w:val="pt-BR"/>
-        </w:rPr>
-      </w:pPr>
-      <w:bookmarkStart w:id="2" w:name="_GoBack"/>
-      <w:bookmarkEnd w:id="2"/>
+        <w:t>á armazenado o SGBD e a aplicação</w:t>
+      </w:r>
+      <w:r>
+        <w:rPr>
+          <w:lang w:val="pt-BR"/>
+        </w:rPr>
+        <w:t>;</w:t>
+      </w:r>
+    </w:p>
+    <w:p>
+      <w:pPr>
+        <w:rPr>
+          <w:lang w:val="pt-BR"/>
+        </w:rPr>
+      </w:pPr>
+    </w:p>
+    <w:p>
+      <w:pPr>
+        <w:rPr>
+          <w:lang w:val="pt-BR"/>
+        </w:rPr>
+      </w:pPr>
     </w:p>
     <w:p>
       <w:pPr>
@@ -1414,7 +1430,7 @@
           <w:lang w:val="pt-BR"/>
         </w:rPr>
         <w:tab/>
-        <w:t xml:space="preserve">3.1.2.1 O usuário comprador </w:t>
+        <w:t xml:space="preserve">3.1.2.1 O usuário </w:t>
       </w:r>
       <w:proofErr w:type="spellStart"/>
       <w:r>
@@ -1660,21 +1676,11 @@
           <w:r>
             <w:sym w:font="Symbol" w:char="F0D3"/>
           </w:r>
-          <w:r>
-            <w:fldChar w:fldCharType="begin"/>
-          </w:r>
-          <w:r>
-            <w:instrText xml:space="preserve"> DOCPROPERTY "Company"  \* MERGEFORMAT </w:instrText>
-          </w:r>
-          <w:r>
-            <w:fldChar w:fldCharType="separate"/>
-          </w:r>
-          <w:r>
-            <w:t>&lt;Company Name&gt;</w:t>
-          </w:r>
-          <w:r>
-            <w:fldChar w:fldCharType="end"/>
-          </w:r>
+          <w:fldSimple w:instr=" DOCPROPERTY &quot;Company&quot;  \* MERGEFORMAT ">
+            <w:r>
+              <w:t>&lt;Company Name&gt;</w:t>
+            </w:r>
+          </w:fldSimple>
           <w:r>
             <w:t xml:space="preserve">, </w:t>
           </w:r>
@@ -1900,14 +1906,14 @@
         <v:path o:extrusionok="f" gradientshapeok="t" o:connecttype="rect"/>
         <o:lock v:ext="edit" aspectratio="t"/>
       </v:shapetype>
-      <v:shape id="_x0000_i1032" type="#_x0000_t75" style="width:29.05pt;height:27.75pt" o:bullet="t">
+      <v:shape id="_x0000_i1028" type="#_x0000_t75" style="width:29.05pt;height:27.75pt" o:bullet="t">
         <v:imagedata r:id="rId1" o:title="clip_image001"/>
       </v:shape>
     </w:pict>
   </w:numPicBullet>
   <w:numPicBullet w:numPicBulletId="1">
     <w:pict>
-      <v:shape id="_x0000_i1033" type="#_x0000_t75" style="width:31.05pt;height:29.7pt" o:bullet="t">
+      <v:shape id="_x0000_i1029" type="#_x0000_t75" style="width:31.05pt;height:29.7pt" o:bullet="t">
         <v:imagedata r:id="rId2" o:title="clip_image002"/>
       </v:shape>
     </w:pict>

--- a/Documentos/Architecture Notebook.docx
+++ b/Documentos/Architecture Notebook.docx
@@ -470,19 +470,21 @@
         <w:rPr>
           <w:lang w:val="pt-BR"/>
         </w:rPr>
-        <w:t>· Busca de livros por au</w:t>
-      </w:r>
-      <w:r>
-        <w:rPr>
-          <w:lang w:val="pt-BR"/>
-        </w:rPr>
-        <w:t>tor, título, estado (novo, usado, pouco usado e muito usado</w:t>
-      </w:r>
-      <w:r>
-        <w:rPr>
-          <w:lang w:val="pt-BR"/>
-        </w:rPr>
-        <w:t>).</w:t>
+        <w:t>· Busca de livros por autor, título, estado (</w:t>
+      </w:r>
+      <w:proofErr w:type="gramStart"/>
+      <w:r>
+        <w:rPr>
+          <w:lang w:val="pt-BR"/>
+        </w:rPr>
+        <w:t>novo, usado</w:t>
+      </w:r>
+      <w:proofErr w:type="gramEnd"/>
+      <w:r>
+        <w:rPr>
+          <w:lang w:val="pt-BR"/>
+        </w:rPr>
+        <w:t xml:space="preserve"> ou raro).</w:t>
       </w:r>
     </w:p>
     <w:p>
@@ -512,19 +514,7 @@
         <w:rPr>
           <w:lang w:val="pt-BR"/>
         </w:rPr>
-        <w:t xml:space="preserve">· Cadastro de </w:t>
-      </w:r>
-      <w:r>
-        <w:rPr>
-          <w:lang w:val="pt-BR"/>
-        </w:rPr>
-        <w:t>usuário</w:t>
-      </w:r>
-      <w:r>
-        <w:rPr>
-          <w:lang w:val="pt-BR"/>
-        </w:rPr>
-        <w:t>;</w:t>
+        <w:t>· Cadastro de comprador;</w:t>
       </w:r>
     </w:p>
     <w:p>
@@ -539,7 +529,7 @@
         <w:rPr>
           <w:lang w:val="pt-BR"/>
         </w:rPr>
-        <w:t>· Cadastro de novos livros;</w:t>
+        <w:t>· Cadastro de vendedor;</w:t>
       </w:r>
     </w:p>
     <w:p>
@@ -554,7 +544,7 @@
         <w:rPr>
           <w:lang w:val="pt-BR"/>
         </w:rPr>
-        <w:t>· Venda do produto para o maior lance;</w:t>
+        <w:t>· Cadastro de novos livros;</w:t>
       </w:r>
     </w:p>
     <w:p>
@@ -569,6 +559,21 @@
         <w:rPr>
           <w:lang w:val="pt-BR"/>
         </w:rPr>
+        <w:t>· Venda do produto para o maior lance;</w:t>
+      </w:r>
+    </w:p>
+    <w:p>
+      <w:pPr>
+        <w:ind w:hanging="359"/>
+        <w:jc w:val="both"/>
+        <w:rPr>
+          <w:lang w:val="pt-BR"/>
+        </w:rPr>
+      </w:pPr>
+      <w:r>
+        <w:rPr>
+          <w:lang w:val="pt-BR"/>
+        </w:rPr>
         <w:t>· Módulo administrador, para gerir inconformidades de vendedores e compradores.</w:t>
       </w:r>
     </w:p>
@@ -591,6 +596,7 @@
         <w:pStyle w:val="Ttulo1"/>
       </w:pPr>
       <w:r>
+        <w:lastRenderedPageBreak/>
         <w:t xml:space="preserve">Decisions, </w:t>
       </w:r>
       <w:r>
@@ -623,11 +629,7 @@
         <w:t xml:space="preserve">the developers build the system. </w:t>
       </w:r>
       <w:r>
-        <w:t xml:space="preserve">These will serve as guidelines for defining architecturally significant parts </w:t>
-      </w:r>
-      <w:r>
-        <w:lastRenderedPageBreak/>
-        <w:t xml:space="preserve">of the system. </w:t>
+        <w:t xml:space="preserve">These will serve as guidelines for defining architecturally significant parts of the system. </w:t>
       </w:r>
       <w:r>
         <w:t xml:space="preserve">Justify each decision or constraint so </w:t>
@@ -703,25 +705,27 @@
         <w:rPr>
           <w:lang w:val="pt-BR"/>
         </w:rPr>
-        <w:t xml:space="preserve">Sistema será desenvolvido usando </w:t>
-      </w:r>
-      <w:r>
-        <w:rPr>
-          <w:lang w:val="pt-BR"/>
-        </w:rPr>
-        <w:t>JAVA por ser de domí</w:t>
-      </w:r>
-      <w:r>
-        <w:rPr>
-          <w:lang w:val="pt-BR"/>
-        </w:rPr>
-        <w:t>nio da equipe</w:t>
-      </w:r>
-      <w:r>
-        <w:rPr>
-          <w:lang w:val="pt-BR"/>
-        </w:rPr>
-        <w:t>;</w:t>
+        <w:t>Sistema será desenvolvido usando PHP</w:t>
+      </w:r>
+      <w:r>
+        <w:rPr>
+          <w:lang w:val="pt-BR"/>
+        </w:rPr>
+        <w:t xml:space="preserve"> por ser de </w:t>
+      </w:r>
+      <w:proofErr w:type="spellStart"/>
+      <w:r>
+        <w:rPr>
+          <w:lang w:val="pt-BR"/>
+        </w:rPr>
+        <w:t>dominio</w:t>
+      </w:r>
+      <w:proofErr w:type="spellEnd"/>
+      <w:r>
+        <w:rPr>
+          <w:lang w:val="pt-BR"/>
+        </w:rPr>
+        <w:t xml:space="preserve"> da equipe</w:t>
       </w:r>
     </w:p>
     <w:p>
@@ -785,12 +789,6 @@
         </w:rPr>
         <w:t>Conta de administrador será limitada aos mantenedores do sistema</w:t>
       </w:r>
-      <w:r>
-        <w:rPr>
-          <w:lang w:val="pt-BR"/>
-        </w:rPr>
-        <w:t>;</w:t>
-      </w:r>
     </w:p>
     <w:p>
       <w:pPr>
@@ -883,12 +881,6 @@
         </w:rPr>
         <w:t xml:space="preserve"> do sistema</w:t>
       </w:r>
-      <w:r>
-        <w:rPr>
-          <w:lang w:val="pt-BR"/>
-        </w:rPr>
-        <w:t>;</w:t>
-      </w:r>
     </w:p>
     <w:p>
       <w:pPr>
@@ -940,12 +932,6 @@
         </w:rPr>
         <w:t>da aplicação</w:t>
       </w:r>
-      <w:r>
-        <w:rPr>
-          <w:lang w:val="pt-BR"/>
-        </w:rPr>
-        <w:t>;</w:t>
-      </w:r>
     </w:p>
     <w:p>
       <w:pPr>
@@ -997,15 +983,7 @@
         <w:rPr>
           <w:lang w:val="pt-BR"/>
         </w:rPr>
-        <w:t>-Mó</w:t>
-      </w:r>
-      <w:bookmarkStart w:id="2" w:name="_GoBack"/>
-      <w:bookmarkEnd w:id="2"/>
-      <w:r>
-        <w:rPr>
-          <w:lang w:val="pt-BR"/>
-        </w:rPr>
-        <w:t>dulo de venda</w:t>
+        <w:t>-Modulo de venda</w:t>
       </w:r>
     </w:p>
     <w:p>
@@ -1019,13 +997,7 @@
         <w:rPr>
           <w:lang w:val="pt-BR"/>
         </w:rPr>
-        <w:t>-Mó</w:t>
-      </w:r>
-      <w:r>
-        <w:rPr>
-          <w:lang w:val="pt-BR"/>
-        </w:rPr>
-        <w:t>dulo de compra</w:t>
+        <w:t>-Modulo de compra</w:t>
       </w:r>
     </w:p>
     <w:p>
@@ -1166,6 +1138,7 @@
         <w:pStyle w:val="Ttulo1"/>
       </w:pPr>
       <w:r>
+        <w:lastRenderedPageBreak/>
         <w:t xml:space="preserve">Architectural </w:t>
       </w:r>
       <w:r>
@@ -1221,7 +1194,6 @@
         <w:pStyle w:val="Ttulo2"/>
       </w:pPr>
       <w:r>
-        <w:lastRenderedPageBreak/>
         <w:t xml:space="preserve">Recommended </w:t>
       </w:r>
       <w:r>
@@ -1276,13 +1248,21 @@
         <w:rPr>
           <w:lang w:val="pt-BR"/>
         </w:rPr>
-        <w:t xml:space="preserve">         Deve possuir módulo administrador e módulo usuá</w:t>
-      </w:r>
-      <w:r>
-        <w:rPr>
-          <w:lang w:val="pt-BR"/>
-        </w:rPr>
-        <w:t>rio para restri</w:t>
+        <w:t xml:space="preserve">         Deve possuir modulo administrador e modulo </w:t>
+      </w:r>
+      <w:proofErr w:type="spellStart"/>
+      <w:r>
+        <w:rPr>
+          <w:lang w:val="pt-BR"/>
+        </w:rPr>
+        <w:t>usuario</w:t>
+      </w:r>
+      <w:proofErr w:type="spellEnd"/>
+      <w:r>
+        <w:rPr>
+          <w:lang w:val="pt-BR"/>
+        </w:rPr>
+        <w:t xml:space="preserve"> para restri</w:t>
       </w:r>
       <w:r>
         <w:rPr>
@@ -1343,28 +1323,32 @@
         <w:rPr>
           <w:lang w:val="pt-BR"/>
         </w:rPr>
-        <w:t>á armazenado o SGBD e a aplicação</w:t>
-      </w:r>
-      <w:r>
-        <w:rPr>
-          <w:lang w:val="pt-BR"/>
-        </w:rPr>
-        <w:t>;</w:t>
-      </w:r>
-    </w:p>
-    <w:p>
-      <w:pPr>
-        <w:rPr>
-          <w:lang w:val="pt-BR"/>
-        </w:rPr>
-      </w:pPr>
-    </w:p>
-    <w:p>
-      <w:pPr>
-        <w:rPr>
-          <w:lang w:val="pt-BR"/>
-        </w:rPr>
-      </w:pPr>
+        <w:t xml:space="preserve">á armazenado o SGBD e a </w:t>
+      </w:r>
+      <w:proofErr w:type="gramStart"/>
+      <w:r>
+        <w:rPr>
+          <w:lang w:val="pt-BR"/>
+        </w:rPr>
+        <w:t>aplicação</w:t>
+      </w:r>
+      <w:proofErr w:type="gramEnd"/>
+    </w:p>
+    <w:p>
+      <w:pPr>
+        <w:rPr>
+          <w:lang w:val="pt-BR"/>
+        </w:rPr>
+      </w:pPr>
+    </w:p>
+    <w:p>
+      <w:pPr>
+        <w:rPr>
+          <w:lang w:val="pt-BR"/>
+        </w:rPr>
+      </w:pPr>
+      <w:bookmarkStart w:id="2" w:name="_GoBack"/>
+      <w:bookmarkEnd w:id="2"/>
     </w:p>
     <w:p>
       <w:pPr>
@@ -1430,7 +1414,7 @@
           <w:lang w:val="pt-BR"/>
         </w:rPr>
         <w:tab/>
-        <w:t xml:space="preserve">3.1.2.1 O usuário </w:t>
+        <w:t xml:space="preserve">3.1.2.1 O usuário comprador </w:t>
       </w:r>
       <w:proofErr w:type="spellStart"/>
       <w:r>
@@ -1676,11 +1660,21 @@
           <w:r>
             <w:sym w:font="Symbol" w:char="F0D3"/>
           </w:r>
-          <w:fldSimple w:instr=" DOCPROPERTY &quot;Company&quot;  \* MERGEFORMAT ">
-            <w:r>
-              <w:t>&lt;Company Name&gt;</w:t>
-            </w:r>
-          </w:fldSimple>
+          <w:r>
+            <w:fldChar w:fldCharType="begin"/>
+          </w:r>
+          <w:r>
+            <w:instrText xml:space="preserve"> DOCPROPERTY "Company"  \* MERGEFORMAT </w:instrText>
+          </w:r>
+          <w:r>
+            <w:fldChar w:fldCharType="separate"/>
+          </w:r>
+          <w:r>
+            <w:t>&lt;Company Name&gt;</w:t>
+          </w:r>
+          <w:r>
+            <w:fldChar w:fldCharType="end"/>
+          </w:r>
           <w:r>
             <w:t xml:space="preserve">, </w:t>
           </w:r>
@@ -1906,14 +1900,14 @@
         <v:path o:extrusionok="f" gradientshapeok="t" o:connecttype="rect"/>
         <o:lock v:ext="edit" aspectratio="t"/>
       </v:shapetype>
-      <v:shape id="_x0000_i1028" type="#_x0000_t75" style="width:29.05pt;height:27.75pt" o:bullet="t">
+      <v:shape id="_x0000_i1032" type="#_x0000_t75" style="width:29.05pt;height:27.75pt" o:bullet="t">
         <v:imagedata r:id="rId1" o:title="clip_image001"/>
       </v:shape>
     </w:pict>
   </w:numPicBullet>
   <w:numPicBullet w:numPicBulletId="1">
     <w:pict>
-      <v:shape id="_x0000_i1029" type="#_x0000_t75" style="width:31.05pt;height:29.7pt" o:bullet="t">
+      <v:shape id="_x0000_i1033" type="#_x0000_t75" style="width:31.05pt;height:29.7pt" o:bullet="t">
         <v:imagedata r:id="rId2" o:title="clip_image002"/>
       </v:shape>
     </w:pict>
